--- a/en/サンプルプロジェクト/設計書/A1_プロジェクト管理システム/020_方式設計/020_開発標準/010_設計標準/DB設計標準.docx
+++ b/en/サンプルプロジェクト/設計書/A1_プロジェクト管理システム/020_方式設計/020_開発標準/010_設計標準/DB設計標準.docx
@@ -9,6 +9,8 @@
         </w:rPr>
       </w:pPr>
       <w:bookmarkStart w:id="0" w:name="_Toc453738395"/>
+      <w:bookmarkStart w:id="1" w:name="_GoBack"/>
+      <w:bookmarkEnd w:id="1"/>
       <w:r>
         <w:rPr>
           <w:rFonts w:ascii="Times New Roman" w:hAnsi="Times New Roman" w:cs="Times New Roman"/>
@@ -3955,16 +3957,8 @@
           <w:docGrid w:type="lines" w:linePitch="379"/>
         </w:sectPr>
       </w:pPr>
-      <w:commentRangeStart w:id="1"/>
-      <w:commentRangeEnd w:id="1"/>
-      <w:r>
-        <w:rPr>
-          <w:rStyle w:val="a6"/>
-          <w:rFonts w:cs="Times New Roman"/>
-          <w:kern w:val="0"/>
-        </w:rPr>
-        <w:commentReference w:id="1"/>
-      </w:r>
+      <w:commentRangeStart w:id="2"/>
+      <w:commentRangeEnd w:id="2"/>
     </w:p>
     <w:bookmarkEnd w:id="0"/>
     <w:p>
@@ -3982,6 +3976,7 @@
         <w:rPr>
           <w:rFonts w:ascii="Times New Roman" w:hAnsi="Times New Roman" w:cs="Times New Roman"/>
         </w:rPr>
+        <w:lastRenderedPageBreak/>
         <w:fldChar w:fldCharType="begin"/>
       </w:r>
       <w:r>
@@ -7319,12 +7314,12 @@
           <w:rFonts w:ascii="Times New Roman" w:hAnsi="Times New Roman" w:cs="Times New Roman"/>
         </w:rPr>
         <w:sectPr>
-          <w:headerReference w:type="even" r:id="rId13"/>
-          <w:headerReference w:type="default" r:id="rId14"/>
-          <w:footerReference w:type="even" r:id="rId15"/>
-          <w:footerReference w:type="default" r:id="rId16"/>
-          <w:headerReference w:type="first" r:id="rId17"/>
-          <w:footerReference w:type="first" r:id="rId18"/>
+          <w:headerReference w:type="even" r:id="rId10"/>
+          <w:headerReference w:type="default" r:id="rId11"/>
+          <w:footerReference w:type="even" r:id="rId12"/>
+          <w:footerReference w:type="default" r:id="rId13"/>
+          <w:headerReference w:type="first" r:id="rId14"/>
+          <w:footerReference w:type="first" r:id="rId15"/>
           <w:pgSz w:w="11906" w:h="16838" w:code="9"/>
           <w:pgMar w:top="567" w:right="567" w:bottom="567" w:left="851" w:header="737" w:footer="454" w:gutter="0"/>
           <w:pgNumType w:start="1"/>
@@ -7338,9 +7333,9 @@
         </w:rPr>
         <w:fldChar w:fldCharType="end"/>
       </w:r>
-      <w:bookmarkStart w:id="2" w:name="_Ref312695202"/>
-    </w:p>
-    <w:bookmarkEnd w:id="2"/>
+      <w:bookmarkStart w:id="3" w:name="_Ref312695202"/>
+    </w:p>
+    <w:bookmarkEnd w:id="3"/>
     <w:p>
       <w:pPr>
         <w:widowControl/>
@@ -7362,14 +7357,14 @@
         </w:rPr>
         <w:t xml:space="preserve"> </w:t>
       </w:r>
-      <w:bookmarkStart w:id="3" w:name="_Toc42859247"/>
+      <w:bookmarkStart w:id="4" w:name="_Toc42859247"/>
       <w:r>
         <w:rPr>
           <w:rFonts w:ascii="Times New Roman" w:hAnsi="Times New Roman" w:cs="Times New Roman"/>
         </w:rPr>
         <w:t>Information on this document</w:t>
       </w:r>
-      <w:bookmarkEnd w:id="3"/>
+      <w:bookmarkEnd w:id="4"/>
     </w:p>
     <w:p>
       <w:pPr>
@@ -7405,14 +7400,14 @@
         </w:rPr>
         <w:t xml:space="preserve"> </w:t>
       </w:r>
-      <w:bookmarkStart w:id="4" w:name="_Toc42859248"/>
+      <w:bookmarkStart w:id="5" w:name="_Toc42859248"/>
       <w:r>
         <w:rPr>
           <w:rFonts w:ascii="Times New Roman" w:hAnsi="Times New Roman" w:cs="Times New Roman"/>
         </w:rPr>
         <w:t>The purpose of this document</w:t>
       </w:r>
-      <w:bookmarkEnd w:id="4"/>
+      <w:bookmarkEnd w:id="5"/>
     </w:p>
     <w:p>
       <w:pPr>
@@ -7524,14 +7519,14 @@
         </w:rPr>
         <w:t xml:space="preserve"> </w:t>
       </w:r>
-      <w:bookmarkStart w:id="5" w:name="_Toc42859249"/>
+      <w:bookmarkStart w:id="6" w:name="_Toc42859249"/>
       <w:r>
         <w:rPr>
           <w:rFonts w:ascii="Times New Roman" w:hAnsi="Times New Roman" w:cs="Times New Roman"/>
         </w:rPr>
         <w:t>Expected readers</w:t>
       </w:r>
-      <w:bookmarkEnd w:id="5"/>
+      <w:bookmarkEnd w:id="6"/>
     </w:p>
     <w:p>
       <w:pPr>
@@ -7595,14 +7590,14 @@
         </w:rPr>
         <w:t xml:space="preserve"> </w:t>
       </w:r>
-      <w:bookmarkStart w:id="6" w:name="_Toc42859250"/>
+      <w:bookmarkStart w:id="7" w:name="_Toc42859250"/>
       <w:r>
         <w:rPr>
           <w:rFonts w:ascii="Times New Roman" w:hAnsi="Times New Roman" w:cs="Times New Roman"/>
         </w:rPr>
         <w:t>Scope of this document</w:t>
       </w:r>
-      <w:bookmarkEnd w:id="6"/>
+      <w:bookmarkEnd w:id="7"/>
     </w:p>
     <w:p>
       <w:pPr>
@@ -7865,8 +7860,6 @@
         </w:rPr>
         <w:t>&gt;</w:t>
       </w:r>
-      <w:bookmarkStart w:id="7" w:name="_GoBack"/>
-      <w:bookmarkEnd w:id="7"/>
     </w:p>
     <w:p>
       <w:pPr>
@@ -8035,6 +8028,7 @@
         <w:rPr>
           <w:rFonts w:ascii="Times New Roman" w:hAnsi="Times New Roman" w:cs="Times New Roman"/>
         </w:rPr>
+        <w:lastRenderedPageBreak/>
         <w:t xml:space="preserve"> </w:t>
       </w:r>
       <w:bookmarkStart w:id="8" w:name="_Toc42859251"/>
@@ -8431,6 +8425,7 @@
         <w:rPr>
           <w:rFonts w:ascii="Times New Roman" w:hAnsi="Times New Roman" w:cs="Times New Roman"/>
         </w:rPr>
+        <w:lastRenderedPageBreak/>
         <w:t xml:space="preserve"> </w:t>
       </w:r>
       <w:bookmarkStart w:id="13" w:name="_Toc42859256"/>
@@ -9387,6 +9382,7 @@
         <w:rPr>
           <w:rFonts w:ascii="Times New Roman" w:hAnsi="Times New Roman" w:cs="Times New Roman"/>
         </w:rPr>
+        <w:lastRenderedPageBreak/>
         <w:t xml:space="preserve"> </w:t>
       </w:r>
       <w:bookmarkStart w:id="39" w:name="_Toc42859261"/>
@@ -10839,6 +10835,7 @@
         <w:rPr>
           <w:rFonts w:ascii="Times New Roman" w:hAnsi="Times New Roman"/>
         </w:rPr>
+        <w:lastRenderedPageBreak/>
         <w:t xml:space="preserve"> </w:t>
       </w:r>
       <w:bookmarkStart w:id="42" w:name="_Toc42859264"/>
@@ -16864,6 +16861,7 @@
         <w:rPr>
           <w:rFonts w:ascii="Times New Roman" w:hAnsi="Times New Roman" w:cs="Times New Roman"/>
         </w:rPr>
+        <w:lastRenderedPageBreak/>
         <w:t xml:space="preserve"> </w:t>
       </w:r>
       <w:bookmarkStart w:id="46" w:name="_Toc42859268"/>
@@ -18503,6 +18501,7 @@
         <w:rPr>
           <w:rFonts w:ascii="Times New Roman" w:hAnsi="Times New Roman" w:cs="Times New Roman"/>
         </w:rPr>
+        <w:lastRenderedPageBreak/>
         <w:br w:type="page"/>
       </w:r>
     </w:p>
@@ -18714,6 +18713,7 @@
         <w:rPr>
           <w:rFonts w:ascii="Times New Roman" w:hAnsi="Times New Roman" w:cs="Times New Roman"/>
         </w:rPr>
+        <w:lastRenderedPageBreak/>
         <w:t xml:space="preserve"> </w:t>
       </w:r>
       <w:bookmarkStart w:id="59" w:name="_Toc42859281"/>
@@ -19985,6 +19985,7 @@
         <w:rPr>
           <w:rFonts w:ascii="Times New Roman" w:hAnsi="Times New Roman" w:cs="Times New Roman"/>
         </w:rPr>
+        <w:lastRenderedPageBreak/>
         <w:t>To manage the processing implementation status of each record in a temporary worktable, prepare the following fields as columns of the target table.</w:t>
       </w:r>
     </w:p>
@@ -20873,6 +20874,7 @@
         <w:rPr>
           <w:rFonts w:ascii="Times New Roman" w:hAnsi="Times New Roman" w:cs="Times New Roman"/>
         </w:rPr>
+        <w:lastRenderedPageBreak/>
         <w:t xml:space="preserve"> </w:t>
       </w:r>
       <w:bookmarkStart w:id="65" w:name="_Toc42859287"/>
@@ -21467,6 +21469,7 @@
         <w:rPr>
           <w:rFonts w:ascii="Times New Roman" w:hAnsi="Times New Roman" w:cs="Times New Roman"/>
         </w:rPr>
+        <w:lastRenderedPageBreak/>
         <w:t xml:space="preserve"> </w:t>
       </w:r>
       <w:bookmarkStart w:id="68" w:name="_Toc42859290"/>
@@ -22013,8 +22016,8 @@
       </w:pPr>
     </w:p>
     <w:sectPr>
-      <w:headerReference w:type="default" r:id="rId19"/>
-      <w:footerReference w:type="default" r:id="rId20"/>
+      <w:headerReference w:type="default" r:id="rId16"/>
+      <w:footerReference w:type="default" r:id="rId17"/>
       <w:pgSz w:w="11906" w:h="16838" w:code="9"/>
       <w:pgMar w:top="567" w:right="567" w:bottom="567" w:left="851" w:header="567" w:footer="283" w:gutter="0"/>
       <w:pgNumType w:start="1"/>
@@ -22023,69 +22026,6 @@
     </w:sectPr>
   </w:body>
 </w:document>
-</file>
-
-<file path=word/comments.xml><?xml version="1.0" encoding="utf-8"?>
-<w:comments xmlns:wpc="http://schemas.microsoft.com/office/word/2010/wordprocessingCanvas" xmlns:cx="http://schemas.microsoft.com/office/drawing/2014/chartex" xmlns:cx1="http://schemas.microsoft.com/office/drawing/2015/9/8/chartex" xmlns:cx2="http://schemas.microsoft.com/office/drawing/2015/10/21/chartex" xmlns:cx3="http://schemas.microsoft.com/office/drawing/2016/5/9/chartex" xmlns:cx4="http://schemas.microsoft.com/office/drawing/2016/5/10/chartex" xmlns:cx5="http://schemas.microsoft.com/office/drawing/2016/5/11/chartex" xmlns:cx6="http://schemas.microsoft.com/office/drawing/2016/5/12/chartex" xmlns:cx7="http://schemas.microsoft.com/office/drawing/2016/5/13/chartex" xmlns:cx8="http://schemas.microsoft.com/office/drawing/2016/5/14/chartex" xmlns:mc="http://schemas.openxmlformats.org/markup-compatibility/2006" xmlns:aink="http://schemas.microsoft.com/office/drawing/2016/ink" xmlns:am3d="http://schemas.microsoft.com/office/drawing/2017/model3d" xmlns:o="urn:schemas-microsoft-com:office:office" xmlns:r="http://schemas.openxmlformats.org/officeDocument/2006/relationships" xmlns:m="http://schemas.openxmlformats.org/officeDocument/2006/math" xmlns:v="urn:schemas-microsoft-com:vml" xmlns:wp14="http://schemas.microsoft.com/office/word/2010/wordprocessingDrawing" xmlns:wp="http://schemas.openxmlformats.org/drawingml/2006/wordprocessingDrawing" xmlns:w10="urn:schemas-microsoft-com:office:word" xmlns:w="http://schemas.openxmlformats.org/wordprocessingml/2006/main" xmlns:w14="http://schemas.microsoft.com/office/word/2010/wordml" xmlns:w15="http://schemas.microsoft.com/office/word/2012/wordml" xmlns:w16cid="http://schemas.microsoft.com/office/word/2016/wordml/cid" xmlns:w16se="http://schemas.microsoft.com/office/word/2015/wordml/symex" xmlns:wpg="http://schemas.microsoft.com/office/word/2010/wordprocessingGroup" xmlns:wpi="http://schemas.microsoft.com/office/word/2010/wordprocessingInk" xmlns:wne="http://schemas.microsoft.com/office/word/2006/wordml" xmlns:wps="http://schemas.microsoft.com/office/word/2010/wordprocessingShape" mc:Ignorable="w14 w15 w16se w16cid wp14">
-  <w:comment w:id="1" w:author="TIS" w:date="2020-05-20T11:21:00Z" w:initials="TIS">
-    <w:p>
-      <w:pPr>
-        <w:pStyle w:val="a7"/>
-      </w:pPr>
-      <w:r>
-        <w:rPr>
-          <w:rStyle w:val="a6"/>
-        </w:rPr>
-        <w:annotationRef/>
-      </w:r>
-      <w:r>
-        <w:rPr>
-          <w:rFonts w:hint="eastAsia"/>
-        </w:rPr>
-        <w:t>目次のナンバリングが日本語原文に対応していないため、修正をお願いします。</w:t>
-      </w:r>
-    </w:p>
-    <w:p>
-      <w:pPr>
-        <w:pStyle w:val="a7"/>
-      </w:pPr>
-    </w:p>
-    <w:p>
-      <w:pPr>
-        <w:pStyle w:val="a7"/>
-      </w:pPr>
-      <w:r>
-        <w:rPr>
-          <w:rFonts w:hint="eastAsia"/>
-        </w:rPr>
-        <w:t>外部キー制約</w:t>
-      </w:r>
-      <w:r>
-        <w:t>(FOREIGN KEY)に対応する箇所は</w:t>
-      </w:r>
-    </w:p>
-    <w:p>
-      <w:pPr>
-        <w:pStyle w:val="a7"/>
-      </w:pPr>
-      <w:r>
-        <w:t>Foreign key constraint(FOREIGN KEY)としてください。</w:t>
-      </w:r>
-    </w:p>
-  </w:comment>
-</w:comments>
-</file>
-
-<file path=word/commentsExtended.xml><?xml version="1.0" encoding="utf-8"?>
-<w15:commentsEx xmlns:wpc="http://schemas.microsoft.com/office/word/2010/wordprocessingCanvas" xmlns:cx="http://schemas.microsoft.com/office/drawing/2014/chartex" xmlns:cx1="http://schemas.microsoft.com/office/drawing/2015/9/8/chartex" xmlns:cx2="http://schemas.microsoft.com/office/drawing/2015/10/21/chartex" xmlns:cx3="http://schemas.microsoft.com/office/drawing/2016/5/9/chartex" xmlns:cx4="http://schemas.microsoft.com/office/drawing/2016/5/10/chartex" xmlns:cx5="http://schemas.microsoft.com/office/drawing/2016/5/11/chartex" xmlns:cx6="http://schemas.microsoft.com/office/drawing/2016/5/12/chartex" xmlns:cx7="http://schemas.microsoft.com/office/drawing/2016/5/13/chartex" xmlns:cx8="http://schemas.microsoft.com/office/drawing/2016/5/14/chartex" xmlns:mc="http://schemas.openxmlformats.org/markup-compatibility/2006" xmlns:aink="http://schemas.microsoft.com/office/drawing/2016/ink" xmlns:am3d="http://schemas.microsoft.com/office/drawing/2017/model3d" xmlns:o="urn:schemas-microsoft-com:office:office" xmlns:r="http://schemas.openxmlformats.org/officeDocument/2006/relationships" xmlns:m="http://schemas.openxmlformats.org/officeDocument/2006/math" xmlns:v="urn:schemas-microsoft-com:vml" xmlns:wp14="http://schemas.microsoft.com/office/word/2010/wordprocessingDrawing" xmlns:wp="http://schemas.openxmlformats.org/drawingml/2006/wordprocessingDrawing" xmlns:w10="urn:schemas-microsoft-com:office:word" xmlns:w="http://schemas.openxmlformats.org/wordprocessingml/2006/main" xmlns:w14="http://schemas.microsoft.com/office/word/2010/wordml" xmlns:w15="http://schemas.microsoft.com/office/word/2012/wordml" xmlns:w16cid="http://schemas.microsoft.com/office/word/2016/wordml/cid" xmlns:w16se="http://schemas.microsoft.com/office/word/2015/wordml/symex" xmlns:wpg="http://schemas.microsoft.com/office/word/2010/wordprocessingGroup" xmlns:wpi="http://schemas.microsoft.com/office/word/2010/wordprocessingInk" xmlns:wne="http://schemas.microsoft.com/office/word/2006/wordml" xmlns:wps="http://schemas.microsoft.com/office/word/2010/wordprocessingShape" mc:Ignorable="w14 w15 w16se w16cid wp14">
-  <w15:commentEx w15:paraId="264B1A4E" w15:done="0"/>
-</w15:commentsEx>
-</file>
-
-<file path=word/commentsIds.xml><?xml version="1.0" encoding="utf-8"?>
-<w16cid:commentsIds xmlns:wpc="http://schemas.microsoft.com/office/word/2010/wordprocessingCanvas" xmlns:cx="http://schemas.microsoft.com/office/drawing/2014/chartex" xmlns:cx1="http://schemas.microsoft.com/office/drawing/2015/9/8/chartex" xmlns:cx2="http://schemas.microsoft.com/office/drawing/2015/10/21/chartex" xmlns:cx3="http://schemas.microsoft.com/office/drawing/2016/5/9/chartex" xmlns:cx4="http://schemas.microsoft.com/office/drawing/2016/5/10/chartex" xmlns:cx5="http://schemas.microsoft.com/office/drawing/2016/5/11/chartex" xmlns:cx6="http://schemas.microsoft.com/office/drawing/2016/5/12/chartex" xmlns:cx7="http://schemas.microsoft.com/office/drawing/2016/5/13/chartex" xmlns:cx8="http://schemas.microsoft.com/office/drawing/2016/5/14/chartex" xmlns:mc="http://schemas.openxmlformats.org/markup-compatibility/2006" xmlns:aink="http://schemas.microsoft.com/office/drawing/2016/ink" xmlns:am3d="http://schemas.microsoft.com/office/drawing/2017/model3d" xmlns:o="urn:schemas-microsoft-com:office:office" xmlns:r="http://schemas.openxmlformats.org/officeDocument/2006/relationships" xmlns:m="http://schemas.openxmlformats.org/officeDocument/2006/math" xmlns:v="urn:schemas-microsoft-com:vml" xmlns:wp14="http://schemas.microsoft.com/office/word/2010/wordprocessingDrawing" xmlns:wp="http://schemas.openxmlformats.org/drawingml/2006/wordprocessingDrawing" xmlns:w10="urn:schemas-microsoft-com:office:word" xmlns:w="http://schemas.openxmlformats.org/wordprocessingml/2006/main" xmlns:w14="http://schemas.microsoft.com/office/word/2010/wordml" xmlns:w15="http://schemas.microsoft.com/office/word/2012/wordml" xmlns:w16cid="http://schemas.microsoft.com/office/word/2016/wordml/cid" xmlns:w16se="http://schemas.microsoft.com/office/word/2015/wordml/symex" xmlns:wpg="http://schemas.microsoft.com/office/word/2010/wordprocessingGroup" xmlns:wpi="http://schemas.microsoft.com/office/word/2010/wordprocessingInk" xmlns:wne="http://schemas.microsoft.com/office/word/2006/wordml" xmlns:wps="http://schemas.microsoft.com/office/word/2010/wordprocessingShape" mc:Ignorable="w14 w15 w16se w16cid wp14">
-  <w16cid:commentId w16cid:paraId="264B1A4E" w16cid:durableId="226F9123"/>
-</w16cid:commentsIds>
 </file>
 
 <file path=word/endnotes.xml><?xml version="1.0" encoding="utf-8"?>
@@ -28175,14 +28115,6 @@
   </w:num>
   <w:numIdMacAtCleanup w:val="27"/>
 </w:numbering>
-</file>
-
-<file path=word/people.xml><?xml version="1.0" encoding="utf-8"?>
-<w15:people xmlns:wpc="http://schemas.microsoft.com/office/word/2010/wordprocessingCanvas" xmlns:cx="http://schemas.microsoft.com/office/drawing/2014/chartex" xmlns:cx1="http://schemas.microsoft.com/office/drawing/2015/9/8/chartex" xmlns:cx2="http://schemas.microsoft.com/office/drawing/2015/10/21/chartex" xmlns:cx3="http://schemas.microsoft.com/office/drawing/2016/5/9/chartex" xmlns:cx4="http://schemas.microsoft.com/office/drawing/2016/5/10/chartex" xmlns:cx5="http://schemas.microsoft.com/office/drawing/2016/5/11/chartex" xmlns:cx6="http://schemas.microsoft.com/office/drawing/2016/5/12/chartex" xmlns:cx7="http://schemas.microsoft.com/office/drawing/2016/5/13/chartex" xmlns:cx8="http://schemas.microsoft.com/office/drawing/2016/5/14/chartex" xmlns:mc="http://schemas.openxmlformats.org/markup-compatibility/2006" xmlns:aink="http://schemas.microsoft.com/office/drawing/2016/ink" xmlns:am3d="http://schemas.microsoft.com/office/drawing/2017/model3d" xmlns:o="urn:schemas-microsoft-com:office:office" xmlns:r="http://schemas.openxmlformats.org/officeDocument/2006/relationships" xmlns:m="http://schemas.openxmlformats.org/officeDocument/2006/math" xmlns:v="urn:schemas-microsoft-com:vml" xmlns:wp14="http://schemas.microsoft.com/office/word/2010/wordprocessingDrawing" xmlns:wp="http://schemas.openxmlformats.org/drawingml/2006/wordprocessingDrawing" xmlns:w10="urn:schemas-microsoft-com:office:word" xmlns:w="http://schemas.openxmlformats.org/wordprocessingml/2006/main" xmlns:w14="http://schemas.microsoft.com/office/word/2010/wordml" xmlns:w15="http://schemas.microsoft.com/office/word/2012/wordml" xmlns:w16cid="http://schemas.microsoft.com/office/word/2016/wordml/cid" xmlns:w16se="http://schemas.microsoft.com/office/word/2015/wordml/symex" xmlns:wpg="http://schemas.microsoft.com/office/word/2010/wordprocessingGroup" xmlns:wpi="http://schemas.microsoft.com/office/word/2010/wordprocessingInk" xmlns:wne="http://schemas.microsoft.com/office/word/2006/wordml" xmlns:wps="http://schemas.microsoft.com/office/word/2010/wordprocessingShape" mc:Ignorable="w14 w15 w16se w16cid wp14">
-  <w15:person w15:author="TIS">
-    <w15:presenceInfo w15:providerId="None" w15:userId="TIS"/>
-  </w15:person>
-</w15:people>
 </file>
 
 <file path=word/styles.xml><?xml version="1.0" encoding="utf-8"?>
